--- a/documentation/everything-mzansi-use-case-diagram.docx
+++ b/documentation/everything-mzansi-use-case-diagram.docx
@@ -8,59 +8,105 @@
           <w:lang w:val="en-ZA"/>
         </w:rPr>
       </w:pPr>
-      <w:r>
+      <w:hyperlink r:id="rId4" w:history="1">
+        <w:r>
+          <w:rPr>
+            <w:noProof/>
+          </w:rPr>
+          <w:drawing>
+            <wp:inline distT="0" distB="0" distL="0" distR="0" wp14:anchorId="6FEC7327" wp14:editId="075AD826">
+              <wp:extent cx="4759960" cy="8229600"/>
+              <wp:effectExtent l="0" t="0" r="0" b="0"/>
+              <wp:docPr id="353977481" name="Picture 3" descr="A diagram of a diagram&#10;&#10;Description automatically generated"/>
+              <wp:cNvGraphicFramePr>
+                <a:graphicFrameLocks xmlns:a="http://schemas.openxmlformats.org/drawingml/2006/main" noChangeAspect="1"/>
+              </wp:cNvGraphicFramePr>
+              <a:graphic xmlns:a="http://schemas.openxmlformats.org/drawingml/2006/main">
+                <a:graphicData uri="http://schemas.openxmlformats.org/drawingml/2006/picture">
+                  <pic:pic xmlns:pic="http://schemas.openxmlformats.org/drawingml/2006/picture">
+                    <pic:nvPicPr>
+                      <pic:cNvPr id="353977481" name="Picture 3" descr="A diagram of a diagram&#10;&#10;Description automatically generated"/>
+                      <pic:cNvPicPr>
+                        <a:picLocks noChangeAspect="1" noChangeArrowheads="1"/>
+                      </pic:cNvPicPr>
+                    </pic:nvPicPr>
+                    <pic:blipFill>
+                      <a:blip r:embed="rId5">
+                        <a:extLst>
+                          <a:ext uri="{28A0092B-C50C-407E-A947-70E740481C1C}">
+                            <a14:useLocalDpi xmlns:a14="http://schemas.microsoft.com/office/drawing/2010/main" val="0"/>
+                          </a:ext>
+                        </a:extLst>
+                      </a:blip>
+                      <a:srcRect/>
+                      <a:stretch>
+                        <a:fillRect/>
+                      </a:stretch>
+                    </pic:blipFill>
+                    <pic:spPr bwMode="auto">
+                      <a:xfrm>
+                        <a:off x="0" y="0"/>
+                        <a:ext cx="4759960" cy="8229600"/>
+                      </a:xfrm>
+                      <a:prstGeom prst="rect">
+                        <a:avLst/>
+                      </a:prstGeom>
+                      <a:noFill/>
+                      <a:ln>
+                        <a:noFill/>
+                      </a:ln>
+                    </pic:spPr>
+                  </pic:pic>
+                </a:graphicData>
+              </a:graphic>
+            </wp:inline>
+          </w:drawing>
+        </w:r>
+        <w:r>
+          <w:rPr>
+            <w:rStyle w:val="Hyperlink"/>
+            <w:lang w:val="en-ZA"/>
+          </w:rPr>
+          <w:t>_-</w:t>
+        </w:r>
+      </w:hyperlink>
+    </w:p>
+    <w:p>
+      <w:pPr>
         <w:rPr>
-          <w:noProof/>
+          <w:lang w:val="en-ZA"/>
         </w:rPr>
-        <w:drawing>
-          <wp:inline distT="0" distB="0" distL="0" distR="0" wp14:anchorId="0D32C4E8" wp14:editId="24655E25">
-            <wp:extent cx="4759960" cy="8229600"/>
-            <wp:effectExtent l="0" t="0" r="0" b="0"/>
-            <wp:docPr id="353977481" name="Picture 3" descr="A diagram of a diagram&#10;&#10;Description automatically generated"/>
-            <wp:cNvGraphicFramePr>
-              <a:graphicFrameLocks xmlns:a="http://schemas.openxmlformats.org/drawingml/2006/main" noChangeAspect="1"/>
-            </wp:cNvGraphicFramePr>
-            <a:graphic xmlns:a="http://schemas.openxmlformats.org/drawingml/2006/main">
-              <a:graphicData uri="http://schemas.openxmlformats.org/drawingml/2006/picture">
-                <pic:pic xmlns:pic="http://schemas.openxmlformats.org/drawingml/2006/picture">
-                  <pic:nvPicPr>
-                    <pic:cNvPr id="353977481" name="Picture 3" descr="A diagram of a diagram&#10;&#10;Description automatically generated"/>
-                    <pic:cNvPicPr>
-                      <a:picLocks noChangeAspect="1" noChangeArrowheads="1"/>
-                    </pic:cNvPicPr>
-                  </pic:nvPicPr>
-                  <pic:blipFill>
-                    <a:blip r:embed="rId4">
-                      <a:extLst>
-                        <a:ext uri="{28A0092B-C50C-407E-A947-70E740481C1C}">
-                          <a14:useLocalDpi xmlns:a14="http://schemas.microsoft.com/office/drawing/2010/main" val="0"/>
-                        </a:ext>
-                      </a:extLst>
-                    </a:blip>
-                    <a:srcRect/>
-                    <a:stretch>
-                      <a:fillRect/>
-                    </a:stretch>
-                  </pic:blipFill>
-                  <pic:spPr bwMode="auto">
-                    <a:xfrm>
-                      <a:off x="0" y="0"/>
-                      <a:ext cx="4759960" cy="8229600"/>
-                    </a:xfrm>
-                    <a:prstGeom prst="rect">
-                      <a:avLst/>
-                    </a:prstGeom>
-                    <a:noFill/>
-                    <a:ln>
-                      <a:noFill/>
-                    </a:ln>
-                  </pic:spPr>
-                </pic:pic>
-              </a:graphicData>
-            </a:graphic>
-          </wp:inline>
-        </w:drawing>
-      </w:r>
+      </w:pPr>
+    </w:p>
+    <w:p>
+      <w:pPr>
+        <w:rPr>
+          <w:lang w:val="en-ZA"/>
+        </w:rPr>
+      </w:pPr>
+      <w:hyperlink r:id="rId6" w:history="1">
+        <w:r>
+          <w:rPr>
+            <w:rStyle w:val="Hyperlink"/>
+            <w:lang w:val="en-ZA"/>
+          </w:rPr>
+          <w:t>https://app.diagrams.net/#G1l15GzFIy6c4MRD3SvM_Cj-ojQgcitBR2</w:t>
+        </w:r>
+      </w:hyperlink>
+    </w:p>
+    <w:p>
+      <w:pPr>
+        <w:rPr>
+          <w:lang w:val="en-ZA"/>
+        </w:rPr>
+      </w:pPr>
+    </w:p>
+    <w:p>
+      <w:pPr>
+        <w:rPr>
+          <w:lang w:val="en-ZA"/>
+        </w:rPr>
+      </w:pPr>
     </w:p>
     <w:sectPr>
       <w:pgSz w:w="12240" w:h="15840"/>
@@ -1026,6 +1072,41 @@
       <w:spacing w:val="5"/>
     </w:rPr>
   </w:style>
+  <w:style w:type="character" w:styleId="Hyperlink">
+    <w:name w:val="Hyperlink"/>
+    <w:basedOn w:val="DefaultParagraphFont"/>
+    <w:uiPriority w:val="99"/>
+    <w:unhideWhenUsed/>
+    <w:rsid w:val="00E80A54"/>
+    <w:rPr>
+      <w:color w:val="467886" w:themeColor="hyperlink"/>
+      <w:u w:val="single"/>
+    </w:rPr>
+  </w:style>
+  <w:style w:type="character" w:styleId="UnresolvedMention">
+    <w:name w:val="Unresolved Mention"/>
+    <w:basedOn w:val="DefaultParagraphFont"/>
+    <w:uiPriority w:val="99"/>
+    <w:semiHidden/>
+    <w:unhideWhenUsed/>
+    <w:rsid w:val="00E80A54"/>
+    <w:rPr>
+      <w:color w:val="605E5C"/>
+      <w:shd w:val="clear" w:color="auto" w:fill="E1DFDD"/>
+    </w:rPr>
+  </w:style>
+  <w:style w:type="character" w:styleId="FollowedHyperlink">
+    <w:name w:val="FollowedHyperlink"/>
+    <w:basedOn w:val="DefaultParagraphFont"/>
+    <w:uiPriority w:val="99"/>
+    <w:semiHidden/>
+    <w:unhideWhenUsed/>
+    <w:rsid w:val="00CC23DE"/>
+    <w:rPr>
+      <w:color w:val="96607D" w:themeColor="followedHyperlink"/>
+      <w:u w:val="single"/>
+    </w:rPr>
+  </w:style>
 </w:styles>
 </file>
 
